--- a/JavaScript/Notes/Day_2_08_04_2025_JavaScript.docx
+++ b/JavaScript/Notes/Day_2_08_04_2025_JavaScript.docx
@@ -421,13 +421,7 @@
         <w:rPr>
           <w:rFonts w:ascii="Times New Roman" w:hAnsi="Times New Roman" w:cs="Times New Roman"/>
         </w:rPr>
-        <w:t>Synchronous Asynchronous JavaScript</w:t>
-      </w:r>
-      <w:r>
-        <w:rPr>
-          <w:rFonts w:ascii="Times New Roman" w:hAnsi="Times New Roman" w:cs="Times New Roman"/>
-        </w:rPr>
-        <w:t xml:space="preserve"> (Promises)</w:t>
+        <w:t>Synchronous Asynchronous JavaScript (Promises)</w:t>
       </w:r>
     </w:p>
     <w:p>
@@ -670,15 +664,7 @@
           <w:b/>
           <w:bCs/>
         </w:rPr>
-        <w:t>Declaration of function and calling a function</w:t>
-      </w:r>
-      <w:r>
-        <w:rPr>
-          <w:rFonts w:ascii="Times New Roman" w:hAnsi="Times New Roman" w:cs="Times New Roman"/>
-          <w:b/>
-          <w:bCs/>
-        </w:rPr>
-        <w:t>:</w:t>
+        <w:t>Declaration of function and calling a function:</w:t>
       </w:r>
     </w:p>
     <w:p>
@@ -742,21 +728,18 @@
           <w:bCs/>
         </w:rPr>
       </w:pPr>
-      <w:r>
-        <w:rPr>
-          <w:rFonts w:ascii="Times New Roman" w:hAnsi="Times New Roman" w:cs="Times New Roman"/>
-          <w:b/>
-          <w:bCs/>
-        </w:rPr>
-        <w:br w:type="page"/>
-      </w:r>
     </w:p>
     <w:p>
       <w:pPr>
         <w:pStyle w:val="Heading1"/>
-      </w:pPr>
-      <w:r>
-        <w:lastRenderedPageBreak/>
+        <w:rPr>
+          <w:rFonts w:ascii="Times New Roman" w:hAnsi="Times New Roman" w:cs="Times New Roman"/>
+        </w:rPr>
+      </w:pPr>
+      <w:r>
+        <w:rPr>
+          <w:rFonts w:ascii="Times New Roman" w:hAnsi="Times New Roman" w:cs="Times New Roman"/>
+        </w:rPr>
         <w:t>Functions with default arguments</w:t>
       </w:r>
     </w:p>
@@ -841,104 +824,111 @@
           </wp:inline>
         </w:drawing>
       </w:r>
-      <w:r>
-        <w:rPr>
-          <w:rFonts w:ascii="Times New Roman" w:hAnsi="Times New Roman" w:cs="Times New Roman"/>
-        </w:rPr>
-        <w:br w:type="page"/>
-      </w:r>
+    </w:p>
+    <w:p>
+      <w:pPr>
+        <w:rPr>
+          <w:rFonts w:ascii="Times New Roman" w:hAnsi="Times New Roman" w:cs="Times New Roman"/>
+        </w:rPr>
+      </w:pPr>
     </w:p>
     <w:p>
       <w:pPr>
         <w:pStyle w:val="Heading1"/>
-      </w:pPr>
-      <w:r>
+        <w:rPr>
+          <w:rFonts w:ascii="Times New Roman" w:hAnsi="Times New Roman" w:cs="Times New Roman"/>
+        </w:rPr>
+      </w:pPr>
+      <w:r>
+        <w:rPr>
+          <w:rFonts w:ascii="Times New Roman" w:hAnsi="Times New Roman" w:cs="Times New Roman"/>
+        </w:rPr>
+        <w:t>Functions with variable length arguments</w:t>
+      </w:r>
+    </w:p>
+    <w:p>
+      <w:pPr>
+        <w:rPr>
+          <w:rFonts w:ascii="Times New Roman" w:hAnsi="Times New Roman" w:cs="Times New Roman"/>
+        </w:rPr>
+      </w:pPr>
+      <w:r>
+        <w:rPr>
+          <w:rFonts w:ascii="Times New Roman" w:hAnsi="Times New Roman" w:cs="Times New Roman"/>
+        </w:rPr>
+        <w:t>When we are not sure how many elements are going to passes as arguments in the function call, “</w:t>
+      </w:r>
+      <w:r>
+        <w:rPr>
+          <w:rFonts w:ascii="Times New Roman" w:hAnsi="Times New Roman" w:cs="Times New Roman"/>
+          <w:b/>
+          <w:bCs/>
+        </w:rPr>
+        <w:t>variable length arguments</w:t>
+      </w:r>
+      <w:r>
+        <w:rPr>
+          <w:rFonts w:ascii="Times New Roman" w:hAnsi="Times New Roman" w:cs="Times New Roman"/>
+        </w:rPr>
+        <w:t>” are used.</w:t>
+      </w:r>
+    </w:p>
+    <w:p>
+      <w:pPr>
+        <w:rPr>
+          <w:rFonts w:ascii="Times New Roman" w:hAnsi="Times New Roman" w:cs="Times New Roman"/>
+        </w:rPr>
+      </w:pPr>
+      <w:r>
+        <w:rPr>
+          <w:rFonts w:ascii="Times New Roman" w:hAnsi="Times New Roman" w:cs="Times New Roman"/>
+        </w:rPr>
+        <w:t>We must use the “</w:t>
+      </w:r>
+      <w:r>
+        <w:rPr>
+          <w:rFonts w:ascii="Times New Roman" w:hAnsi="Times New Roman" w:cs="Times New Roman"/>
+          <w:b/>
+          <w:bCs/>
+        </w:rPr>
+        <w:t>rest operator</w:t>
+      </w:r>
+      <w:r>
+        <w:rPr>
+          <w:rFonts w:ascii="Times New Roman" w:hAnsi="Times New Roman" w:cs="Times New Roman"/>
+        </w:rPr>
+        <w:t>”: “...a” to accept and store the data elements</w:t>
+      </w:r>
+    </w:p>
+    <w:p>
+      <w:pPr>
+        <w:rPr>
+          <w:rFonts w:ascii="Times New Roman" w:hAnsi="Times New Roman" w:cs="Times New Roman"/>
+          <w:b/>
+          <w:bCs/>
+        </w:rPr>
+      </w:pPr>
+      <w:r>
+        <w:rPr>
+          <w:rFonts w:ascii="Times New Roman" w:hAnsi="Times New Roman" w:cs="Times New Roman"/>
+          <w:b/>
+          <w:bCs/>
+        </w:rPr>
+        <w:t>Example:</w:t>
+      </w:r>
+    </w:p>
+    <w:p>
+      <w:pPr>
+        <w:rPr>
+          <w:rFonts w:ascii="Times New Roman" w:hAnsi="Times New Roman" w:cs="Times New Roman"/>
+        </w:rPr>
+      </w:pPr>
+      <w:r>
+        <w:rPr>
+          <w:rFonts w:ascii="Times New Roman" w:hAnsi="Times New Roman" w:cs="Times New Roman"/>
+          <w:noProof/>
+        </w:rPr>
         <w:lastRenderedPageBreak/>
-        <w:t>Functions with variable length arguments</w:t>
-      </w:r>
-    </w:p>
-    <w:p>
-      <w:pPr>
-        <w:rPr>
-          <w:rFonts w:ascii="Times New Roman" w:hAnsi="Times New Roman" w:cs="Times New Roman"/>
-        </w:rPr>
-      </w:pPr>
-      <w:r>
-        <w:rPr>
-          <w:rFonts w:ascii="Times New Roman" w:hAnsi="Times New Roman" w:cs="Times New Roman"/>
-        </w:rPr>
-        <w:t>When we are not sure how many elements are going to passes as arguments in the function call, “</w:t>
-      </w:r>
-      <w:r>
-        <w:rPr>
-          <w:rFonts w:ascii="Times New Roman" w:hAnsi="Times New Roman" w:cs="Times New Roman"/>
-          <w:b/>
-          <w:bCs/>
-        </w:rPr>
-        <w:t>variable length arguments</w:t>
-      </w:r>
-      <w:r>
-        <w:rPr>
-          <w:rFonts w:ascii="Times New Roman" w:hAnsi="Times New Roman" w:cs="Times New Roman"/>
-        </w:rPr>
-        <w:t>” are used.</w:t>
-      </w:r>
-    </w:p>
-    <w:p>
-      <w:pPr>
-        <w:rPr>
-          <w:rFonts w:ascii="Times New Roman" w:hAnsi="Times New Roman" w:cs="Times New Roman"/>
-        </w:rPr>
-      </w:pPr>
-      <w:r>
-        <w:rPr>
-          <w:rFonts w:ascii="Times New Roman" w:hAnsi="Times New Roman" w:cs="Times New Roman"/>
-        </w:rPr>
-        <w:t>We must use the “</w:t>
-      </w:r>
-      <w:r>
-        <w:rPr>
-          <w:rFonts w:ascii="Times New Roman" w:hAnsi="Times New Roman" w:cs="Times New Roman"/>
-          <w:b/>
-          <w:bCs/>
-        </w:rPr>
-        <w:t>rest operator</w:t>
-      </w:r>
-      <w:r>
-        <w:rPr>
-          <w:rFonts w:ascii="Times New Roman" w:hAnsi="Times New Roman" w:cs="Times New Roman"/>
-        </w:rPr>
-        <w:t>”: “...a” to accept and store the data elements</w:t>
-      </w:r>
-    </w:p>
-    <w:p>
-      <w:pPr>
-        <w:rPr>
-          <w:rFonts w:ascii="Times New Roman" w:hAnsi="Times New Roman" w:cs="Times New Roman"/>
-          <w:b/>
-          <w:bCs/>
-        </w:rPr>
-      </w:pPr>
-      <w:r>
-        <w:rPr>
-          <w:rFonts w:ascii="Times New Roman" w:hAnsi="Times New Roman" w:cs="Times New Roman"/>
-          <w:b/>
-          <w:bCs/>
-        </w:rPr>
-        <w:t>Example:</w:t>
-      </w:r>
-    </w:p>
-    <w:p>
-      <w:pPr>
-        <w:rPr>
-          <w:rFonts w:ascii="Times New Roman" w:hAnsi="Times New Roman" w:cs="Times New Roman"/>
-        </w:rPr>
-      </w:pPr>
-      <w:r>
-        <w:rPr>
-          <w:rFonts w:ascii="Times New Roman" w:hAnsi="Times New Roman" w:cs="Times New Roman"/>
-          <w:noProof/>
-        </w:rPr>
         <w:drawing>
           <wp:inline distT="0" distB="0" distL="0" distR="0" wp14:anchorId="7E4DE29C" wp14:editId="3E2A5021">
             <wp:extent cx="1828800" cy="1696757"/>
@@ -975,53 +965,86 @@
           </wp:inline>
         </w:drawing>
       </w:r>
-      <w:r>
-        <w:rPr>
-          <w:rFonts w:ascii="Times New Roman" w:hAnsi="Times New Roman" w:cs="Times New Roman"/>
-        </w:rPr>
-        <w:br w:type="page"/>
-      </w:r>
     </w:p>
     <w:p>
       <w:pPr>
         <w:pStyle w:val="Heading1"/>
-      </w:pPr>
-      <w:r>
-        <w:lastRenderedPageBreak/>
-        <w:t>Generator function</w:t>
-      </w:r>
-    </w:p>
-    <w:p>
-      <w:r>
+        <w:rPr>
+          <w:rFonts w:ascii="Times New Roman" w:hAnsi="Times New Roman" w:cs="Times New Roman"/>
+        </w:rPr>
+      </w:pPr>
+      <w:r>
+        <w:rPr>
+          <w:rStyle w:val="Heading1Char"/>
+          <w:rFonts w:ascii="Times New Roman" w:hAnsi="Times New Roman" w:cs="Times New Roman"/>
+        </w:rPr>
+        <w:t>Generator</w:t>
+      </w:r>
+      <w:r>
+        <w:rPr>
+          <w:rFonts w:ascii="Times New Roman" w:hAnsi="Times New Roman" w:cs="Times New Roman"/>
+        </w:rPr>
+        <w:t xml:space="preserve"> function</w:t>
+      </w:r>
+    </w:p>
+    <w:p>
+      <w:pPr>
+        <w:rPr>
+          <w:rFonts w:ascii="Times New Roman" w:hAnsi="Times New Roman" w:cs="Times New Roman"/>
+        </w:rPr>
+      </w:pPr>
+      <w:r>
+        <w:rPr>
+          <w:rFonts w:ascii="Times New Roman" w:hAnsi="Times New Roman" w:cs="Times New Roman"/>
+        </w:rPr>
         <w:t>When we must get multiple return values form the function we can use the generator function.</w:t>
       </w:r>
     </w:p>
     <w:p>
-      <w:r>
+      <w:pPr>
+        <w:rPr>
+          <w:rFonts w:ascii="Times New Roman" w:hAnsi="Times New Roman" w:cs="Times New Roman"/>
+        </w:rPr>
+      </w:pPr>
+      <w:r>
+        <w:rPr>
+          <w:rFonts w:ascii="Times New Roman" w:hAnsi="Times New Roman" w:cs="Times New Roman"/>
+        </w:rPr>
         <w:t>It will return the generator object.</w:t>
       </w:r>
     </w:p>
     <w:p>
-      <w:r>
-        <w:rPr>
+      <w:pPr>
+        <w:rPr>
+          <w:rFonts w:ascii="Times New Roman" w:hAnsi="Times New Roman" w:cs="Times New Roman"/>
+        </w:rPr>
+      </w:pPr>
+      <w:r>
+        <w:rPr>
+          <w:rFonts w:ascii="Times New Roman" w:hAnsi="Times New Roman" w:cs="Times New Roman"/>
           <w:b/>
           <w:bCs/>
         </w:rPr>
         <w:t>Usage</w:t>
       </w:r>
       <w:r>
+        <w:rPr>
+          <w:rFonts w:ascii="Times New Roman" w:hAnsi="Times New Roman" w:cs="Times New Roman"/>
+        </w:rPr>
         <w:t>: Used for lazy iteration, handling asynchronous flows, or producing data on demand</w:t>
       </w:r>
     </w:p>
     <w:p>
       <w:pPr>
         <w:rPr>
-          <w:b/>
-          <w:bCs/>
-        </w:rPr>
-      </w:pPr>
-      <w:r>
-        <w:rPr>
+          <w:rFonts w:ascii="Times New Roman" w:hAnsi="Times New Roman" w:cs="Times New Roman"/>
+          <w:b/>
+          <w:bCs/>
+        </w:rPr>
+      </w:pPr>
+      <w:r>
+        <w:rPr>
+          <w:rFonts w:ascii="Times New Roman" w:hAnsi="Times New Roman" w:cs="Times New Roman"/>
           <w:b/>
           <w:bCs/>
         </w:rPr>
@@ -1035,8 +1058,14 @@
           <w:ilvl w:val="0"/>
           <w:numId w:val="9"/>
         </w:numPr>
-      </w:pPr>
-      <w:r>
+        <w:rPr>
+          <w:rFonts w:ascii="Times New Roman" w:hAnsi="Times New Roman" w:cs="Times New Roman"/>
+        </w:rPr>
+      </w:pPr>
+      <w:r>
+        <w:rPr>
+          <w:rFonts w:ascii="Times New Roman" w:hAnsi="Times New Roman" w:cs="Times New Roman"/>
+        </w:rPr>
         <w:t>Great for managing large datasets or infinite sequences.</w:t>
       </w:r>
     </w:p>
@@ -1047,20 +1076,28 @@
           <w:ilvl w:val="0"/>
           <w:numId w:val="9"/>
         </w:numPr>
-      </w:pPr>
-      <w:r>
+        <w:rPr>
+          <w:rFonts w:ascii="Times New Roman" w:hAnsi="Times New Roman" w:cs="Times New Roman"/>
+        </w:rPr>
+      </w:pPr>
+      <w:r>
+        <w:rPr>
+          <w:rFonts w:ascii="Times New Roman" w:hAnsi="Times New Roman" w:cs="Times New Roman"/>
+        </w:rPr>
         <w:t xml:space="preserve">Easy to pause and resume logic. </w:t>
       </w:r>
     </w:p>
     <w:p>
       <w:pPr>
         <w:rPr>
-          <w:b/>
-          <w:bCs/>
-        </w:rPr>
-      </w:pPr>
-      <w:r>
-        <w:rPr>
+          <w:rFonts w:ascii="Times New Roman" w:hAnsi="Times New Roman" w:cs="Times New Roman"/>
+          <w:b/>
+          <w:bCs/>
+        </w:rPr>
+      </w:pPr>
+      <w:r>
+        <w:rPr>
+          <w:rFonts w:ascii="Times New Roman" w:hAnsi="Times New Roman" w:cs="Times New Roman"/>
           <w:b/>
           <w:bCs/>
         </w:rPr>
@@ -1074,20 +1111,28 @@
           <w:ilvl w:val="0"/>
           <w:numId w:val="10"/>
         </w:numPr>
-      </w:pPr>
-      <w:r>
+        <w:rPr>
+          <w:rFonts w:ascii="Times New Roman" w:hAnsi="Times New Roman" w:cs="Times New Roman"/>
+        </w:rPr>
+      </w:pPr>
+      <w:r>
+        <w:rPr>
+          <w:rFonts w:ascii="Times New Roman" w:hAnsi="Times New Roman" w:cs="Times New Roman"/>
+        </w:rPr>
         <w:t>Slightly harder to understand at first.</w:t>
       </w:r>
     </w:p>
     <w:p>
       <w:pPr>
         <w:rPr>
-          <w:b/>
-          <w:bCs/>
-        </w:rPr>
-      </w:pPr>
-      <w:r>
-        <w:rPr>
+          <w:rFonts w:ascii="Times New Roman" w:hAnsi="Times New Roman" w:cs="Times New Roman"/>
+          <w:b/>
+          <w:bCs/>
+        </w:rPr>
+      </w:pPr>
+      <w:r>
+        <w:rPr>
+          <w:rFonts w:ascii="Times New Roman" w:hAnsi="Times New Roman" w:cs="Times New Roman"/>
           <w:b/>
           <w:bCs/>
         </w:rPr>
@@ -1095,34 +1140,70 @@
       </w:r>
     </w:p>
     <w:p>
-      <w:r>
+      <w:pPr>
+        <w:rPr>
+          <w:rFonts w:ascii="Times New Roman" w:hAnsi="Times New Roman" w:cs="Times New Roman"/>
+        </w:rPr>
+      </w:pPr>
+      <w:r>
+        <w:rPr>
+          <w:rFonts w:ascii="Times New Roman" w:hAnsi="Times New Roman" w:cs="Times New Roman"/>
+        </w:rPr>
         <w:t xml:space="preserve">function* </w:t>
       </w:r>
       <w:proofErr w:type="spellStart"/>
       <w:proofErr w:type="gramStart"/>
       <w:r>
+        <w:rPr>
+          <w:rFonts w:ascii="Times New Roman" w:hAnsi="Times New Roman" w:cs="Times New Roman"/>
+        </w:rPr>
         <w:t>genFunc</w:t>
       </w:r>
       <w:proofErr w:type="spellEnd"/>
       <w:r>
+        <w:rPr>
+          <w:rFonts w:ascii="Times New Roman" w:hAnsi="Times New Roman" w:cs="Times New Roman"/>
+        </w:rPr>
         <w:t>(</w:t>
       </w:r>
       <w:proofErr w:type="gramEnd"/>
       <w:r>
+        <w:rPr>
+          <w:rFonts w:ascii="Times New Roman" w:hAnsi="Times New Roman" w:cs="Times New Roman"/>
+        </w:rPr>
         <w:t xml:space="preserve">) { </w:t>
       </w:r>
     </w:p>
     <w:p>
-      <w:r>
+      <w:pPr>
+        <w:rPr>
+          <w:rFonts w:ascii="Times New Roman" w:hAnsi="Times New Roman" w:cs="Times New Roman"/>
+        </w:rPr>
+      </w:pPr>
+      <w:r>
+        <w:rPr>
+          <w:rFonts w:ascii="Times New Roman" w:hAnsi="Times New Roman" w:cs="Times New Roman"/>
+        </w:rPr>
         <w:t>yield 1;</w:t>
       </w:r>
     </w:p>
     <w:p>
-      <w:r>
+      <w:pPr>
+        <w:rPr>
+          <w:rFonts w:ascii="Times New Roman" w:hAnsi="Times New Roman" w:cs="Times New Roman"/>
+        </w:rPr>
+      </w:pPr>
+      <w:r>
+        <w:rPr>
+          <w:rFonts w:ascii="Times New Roman" w:hAnsi="Times New Roman" w:cs="Times New Roman"/>
+        </w:rPr>
         <w:t>yield 2</w:t>
       </w:r>
       <w:proofErr w:type="gramStart"/>
       <w:r>
+        <w:rPr>
+          <w:rFonts w:ascii="Times New Roman" w:hAnsi="Times New Roman" w:cs="Times New Roman"/>
+        </w:rPr>
         <w:t>; }</w:t>
       </w:r>
       <w:proofErr w:type="gramEnd"/>
@@ -1130,12 +1211,14 @@
     <w:p>
       <w:pPr>
         <w:rPr>
-          <w:b/>
-          <w:bCs/>
-        </w:rPr>
-      </w:pPr>
-      <w:r>
-        <w:rPr>
+          <w:rFonts w:ascii="Times New Roman" w:hAnsi="Times New Roman" w:cs="Times New Roman"/>
+          <w:b/>
+          <w:bCs/>
+        </w:rPr>
+      </w:pPr>
+      <w:r>
+        <w:rPr>
+          <w:rFonts w:ascii="Times New Roman" w:hAnsi="Times New Roman" w:cs="Times New Roman"/>
           <w:b/>
           <w:bCs/>
         </w:rPr>
@@ -1145,14 +1228,12 @@
     <w:p>
       <w:pPr>
         <w:rPr>
-          <w:rFonts w:asciiTheme="majorHAnsi" w:eastAsiaTheme="majorEastAsia" w:hAnsiTheme="majorHAnsi" w:cstheme="majorBidi"/>
-          <w:color w:val="2F5496" w:themeColor="accent1" w:themeShade="BF"/>
-          <w:sz w:val="40"/>
-          <w:szCs w:val="40"/>
-        </w:rPr>
-      </w:pPr>
-      <w:r>
-        <w:rPr>
+          <w:rFonts w:ascii="Times New Roman" w:hAnsi="Times New Roman" w:cs="Times New Roman"/>
+        </w:rPr>
+      </w:pPr>
+      <w:r>
+        <w:rPr>
+          <w:rFonts w:ascii="Times New Roman" w:hAnsi="Times New Roman" w:cs="Times New Roman"/>
           <w:noProof/>
         </w:rPr>
         <w:drawing>
@@ -1191,15 +1272,34 @@
           </wp:inline>
         </w:drawing>
       </w:r>
-      <w:r>
+    </w:p>
+    <w:p>
+      <w:pPr>
+        <w:rPr>
+          <w:rFonts w:ascii="Times New Roman" w:eastAsiaTheme="majorEastAsia" w:hAnsi="Times New Roman" w:cs="Times New Roman"/>
+          <w:color w:val="2F5496" w:themeColor="accent1" w:themeShade="BF"/>
+          <w:sz w:val="40"/>
+          <w:szCs w:val="40"/>
+        </w:rPr>
+      </w:pPr>
+      <w:r>
+        <w:rPr>
+          <w:rFonts w:ascii="Times New Roman" w:hAnsi="Times New Roman" w:cs="Times New Roman"/>
+        </w:rPr>
         <w:br w:type="page"/>
       </w:r>
     </w:p>
     <w:p>
       <w:pPr>
         <w:pStyle w:val="Heading1"/>
-      </w:pPr>
-      <w:r>
+        <w:rPr>
+          <w:rFonts w:ascii="Times New Roman" w:hAnsi="Times New Roman" w:cs="Times New Roman"/>
+        </w:rPr>
+      </w:pPr>
+      <w:r>
+        <w:rPr>
+          <w:rFonts w:ascii="Times New Roman" w:hAnsi="Times New Roman" w:cs="Times New Roman"/>
+        </w:rPr>
         <w:lastRenderedPageBreak/>
         <w:t>Function Expression</w:t>
       </w:r>
@@ -1277,19 +1377,7 @@
         <w:rPr>
           <w:rFonts w:ascii="Times New Roman" w:hAnsi="Times New Roman" w:cs="Times New Roman"/>
         </w:rPr>
-        <w:t>T</w:t>
-      </w:r>
-      <w:r>
-        <w:rPr>
-          <w:rFonts w:ascii="Times New Roman" w:hAnsi="Times New Roman" w:cs="Times New Roman"/>
-        </w:rPr>
-        <w:t>he ability to be anonymous, assigned to variables</w:t>
-      </w:r>
-      <w:r>
-        <w:rPr>
-          <w:rFonts w:ascii="Times New Roman" w:hAnsi="Times New Roman" w:cs="Times New Roman"/>
-        </w:rPr>
-        <w:t>.</w:t>
+        <w:t>The ability to be anonymous, assigned to variables.</w:t>
       </w:r>
     </w:p>
     <w:p>
@@ -1307,13 +1395,7 @@
         <w:rPr>
           <w:rFonts w:ascii="Times New Roman" w:hAnsi="Times New Roman" w:cs="Times New Roman"/>
         </w:rPr>
-        <w:t>U</w:t>
-      </w:r>
-      <w:r>
-        <w:rPr>
-          <w:rFonts w:ascii="Times New Roman" w:hAnsi="Times New Roman" w:cs="Times New Roman"/>
-        </w:rPr>
-        <w:t>sed as closures or callbacks, making them versatile for dynamic programming and event handling. </w:t>
+        <w:t>Used as closures or callbacks, making them versatile for dynamic programming and event handling. </w:t>
       </w:r>
     </w:p>
     <w:p>
@@ -1489,8 +1571,14 @@
     <w:p>
       <w:pPr>
         <w:pStyle w:val="Heading1"/>
-      </w:pPr>
-      <w:r>
+        <w:rPr>
+          <w:rFonts w:ascii="Times New Roman" w:hAnsi="Times New Roman" w:cs="Times New Roman"/>
+        </w:rPr>
+      </w:pPr>
+      <w:r>
+        <w:rPr>
+          <w:rFonts w:ascii="Times New Roman" w:hAnsi="Times New Roman" w:cs="Times New Roman"/>
+        </w:rPr>
         <w:lastRenderedPageBreak/>
         <w:t>Arrow functions</w:t>
       </w:r>
@@ -1502,8 +1590,14 @@
           <w:ilvl w:val="0"/>
           <w:numId w:val="8"/>
         </w:numPr>
-      </w:pPr>
-      <w:r>
+        <w:rPr>
+          <w:rFonts w:ascii="Times New Roman" w:hAnsi="Times New Roman" w:cs="Times New Roman"/>
+        </w:rPr>
+      </w:pPr>
+      <w:r>
+        <w:rPr>
+          <w:rFonts w:ascii="Times New Roman" w:hAnsi="Times New Roman" w:cs="Times New Roman"/>
+        </w:rPr>
         <w:t>Arrow functions have shorter syntax than regular function expressions.</w:t>
       </w:r>
     </w:p>
@@ -1514,8 +1608,14 @@
           <w:ilvl w:val="0"/>
           <w:numId w:val="8"/>
         </w:numPr>
-      </w:pPr>
-      <w:r>
+        <w:rPr>
+          <w:rFonts w:ascii="Times New Roman" w:hAnsi="Times New Roman" w:cs="Times New Roman"/>
+        </w:rPr>
+      </w:pPr>
+      <w:r>
+        <w:rPr>
+          <w:rFonts w:ascii="Times New Roman" w:hAnsi="Times New Roman" w:cs="Times New Roman"/>
+        </w:rPr>
         <w:t>Arrow functions have implicit return statements.</w:t>
       </w:r>
     </w:p>
@@ -1526,8 +1626,14 @@
           <w:ilvl w:val="0"/>
           <w:numId w:val="8"/>
         </w:numPr>
-      </w:pPr>
-      <w:r>
+        <w:rPr>
+          <w:rFonts w:ascii="Times New Roman" w:hAnsi="Times New Roman" w:cs="Times New Roman"/>
+        </w:rPr>
+      </w:pPr>
+      <w:r>
+        <w:rPr>
+          <w:rFonts w:ascii="Times New Roman" w:hAnsi="Times New Roman" w:cs="Times New Roman"/>
+        </w:rPr>
         <w:t>Arrow functions increase readability.</w:t>
       </w:r>
     </w:p>
@@ -1538,15 +1644,22 @@
           <w:ilvl w:val="0"/>
           <w:numId w:val="11"/>
         </w:numPr>
-      </w:pPr>
-      <w:r>
-        <w:rPr>
+        <w:rPr>
+          <w:rFonts w:ascii="Times New Roman" w:hAnsi="Times New Roman" w:cs="Times New Roman"/>
+        </w:rPr>
+      </w:pPr>
+      <w:r>
+        <w:rPr>
+          <w:rFonts w:ascii="Times New Roman" w:hAnsi="Times New Roman" w:cs="Times New Roman"/>
           <w:b/>
           <w:bCs/>
         </w:rPr>
         <w:t>Usage</w:t>
       </w:r>
       <w:r>
+        <w:rPr>
+          <w:rFonts w:ascii="Times New Roman" w:hAnsi="Times New Roman" w:cs="Times New Roman"/>
+        </w:rPr>
         <w:t>: Best for callbacks, concise logic.</w:t>
       </w:r>
     </w:p>
@@ -1557,15 +1670,22 @@
           <w:ilvl w:val="0"/>
           <w:numId w:val="11"/>
         </w:numPr>
-      </w:pPr>
-      <w:r>
-        <w:rPr>
+        <w:rPr>
+          <w:rFonts w:ascii="Times New Roman" w:hAnsi="Times New Roman" w:cs="Times New Roman"/>
+        </w:rPr>
+      </w:pPr>
+      <w:r>
+        <w:rPr>
+          <w:rFonts w:ascii="Times New Roman" w:hAnsi="Times New Roman" w:cs="Times New Roman"/>
           <w:b/>
           <w:bCs/>
         </w:rPr>
         <w:t>Advantages</w:t>
       </w:r>
       <w:r>
+        <w:rPr>
+          <w:rFonts w:ascii="Times New Roman" w:hAnsi="Times New Roman" w:cs="Times New Roman"/>
+        </w:rPr>
         <w:t xml:space="preserve">: </w:t>
       </w:r>
     </w:p>
@@ -1576,8 +1696,14 @@
           <w:ilvl w:val="1"/>
           <w:numId w:val="11"/>
         </w:numPr>
-      </w:pPr>
-      <w:r>
+        <w:rPr>
+          <w:rFonts w:ascii="Times New Roman" w:hAnsi="Times New Roman" w:cs="Times New Roman"/>
+        </w:rPr>
+      </w:pPr>
+      <w:r>
+        <w:rPr>
+          <w:rFonts w:ascii="Times New Roman" w:hAnsi="Times New Roman" w:cs="Times New Roman"/>
+        </w:rPr>
         <w:t>No binding of `this`.</w:t>
       </w:r>
     </w:p>
@@ -1588,8 +1714,14 @@
           <w:ilvl w:val="1"/>
           <w:numId w:val="11"/>
         </w:numPr>
-      </w:pPr>
-      <w:r>
+        <w:rPr>
+          <w:rFonts w:ascii="Times New Roman" w:hAnsi="Times New Roman" w:cs="Times New Roman"/>
+        </w:rPr>
+      </w:pPr>
+      <w:r>
+        <w:rPr>
+          <w:rFonts w:ascii="Times New Roman" w:hAnsi="Times New Roman" w:cs="Times New Roman"/>
+        </w:rPr>
         <w:t>Cleaner, shorter syntax.</w:t>
       </w:r>
     </w:p>
@@ -1600,15 +1732,22 @@
           <w:ilvl w:val="0"/>
           <w:numId w:val="11"/>
         </w:numPr>
-      </w:pPr>
-      <w:r>
-        <w:rPr>
+        <w:rPr>
+          <w:rFonts w:ascii="Times New Roman" w:hAnsi="Times New Roman" w:cs="Times New Roman"/>
+        </w:rPr>
+      </w:pPr>
+      <w:r>
+        <w:rPr>
+          <w:rFonts w:ascii="Times New Roman" w:hAnsi="Times New Roman" w:cs="Times New Roman"/>
           <w:b/>
           <w:bCs/>
         </w:rPr>
         <w:t>Disadvantages</w:t>
       </w:r>
       <w:r>
+        <w:rPr>
+          <w:rFonts w:ascii="Times New Roman" w:hAnsi="Times New Roman" w:cs="Times New Roman"/>
+        </w:rPr>
         <w:t>:</w:t>
       </w:r>
     </w:p>
@@ -1619,8 +1758,14 @@
           <w:ilvl w:val="1"/>
           <w:numId w:val="11"/>
         </w:numPr>
-      </w:pPr>
-      <w:r>
+        <w:rPr>
+          <w:rFonts w:ascii="Times New Roman" w:hAnsi="Times New Roman" w:cs="Times New Roman"/>
+        </w:rPr>
+      </w:pPr>
+      <w:r>
+        <w:rPr>
+          <w:rFonts w:ascii="Times New Roman" w:hAnsi="Times New Roman" w:cs="Times New Roman"/>
+        </w:rPr>
         <w:t>Not suitable for `this`</w:t>
       </w:r>
     </w:p>
@@ -1631,8 +1776,14 @@
           <w:ilvl w:val="1"/>
           <w:numId w:val="11"/>
         </w:numPr>
-      </w:pPr>
-      <w:r>
+        <w:rPr>
+          <w:rFonts w:ascii="Times New Roman" w:hAnsi="Times New Roman" w:cs="Times New Roman"/>
+        </w:rPr>
+      </w:pPr>
+      <w:r>
+        <w:rPr>
+          <w:rFonts w:ascii="Times New Roman" w:hAnsi="Times New Roman" w:cs="Times New Roman"/>
+        </w:rPr>
         <w:t xml:space="preserve">sensitive code (like constructors). </w:t>
       </w:r>
     </w:p>
@@ -1643,35 +1794,50 @@
           <w:ilvl w:val="0"/>
           <w:numId w:val="11"/>
         </w:numPr>
-      </w:pPr>
-      <w:r>
-        <w:rPr>
+        <w:rPr>
+          <w:rFonts w:ascii="Times New Roman" w:hAnsi="Times New Roman" w:cs="Times New Roman"/>
+        </w:rPr>
+      </w:pPr>
+      <w:r>
+        <w:rPr>
+          <w:rFonts w:ascii="Times New Roman" w:hAnsi="Times New Roman" w:cs="Times New Roman"/>
           <w:b/>
           <w:bCs/>
         </w:rPr>
         <w:t>Syntax</w:t>
       </w:r>
       <w:r>
+        <w:rPr>
+          <w:rFonts w:ascii="Times New Roman" w:hAnsi="Times New Roman" w:cs="Times New Roman"/>
+        </w:rPr>
         <w:t xml:space="preserve">: </w:t>
       </w:r>
     </w:p>
     <w:p>
       <w:pPr>
         <w:ind w:left="1080"/>
-      </w:pPr>
-      <w:r>
+        <w:rPr>
+          <w:rFonts w:ascii="Times New Roman" w:hAnsi="Times New Roman" w:cs="Times New Roman"/>
+        </w:rPr>
+      </w:pPr>
+      <w:r>
+        <w:rPr>
+          <w:rFonts w:ascii="Times New Roman" w:hAnsi="Times New Roman" w:cs="Times New Roman"/>
+        </w:rPr>
         <w:t>const add = (a, b) =&gt; a + b;</w:t>
       </w:r>
     </w:p>
     <w:p>
       <w:pPr>
         <w:rPr>
-          <w:b/>
-          <w:bCs/>
-        </w:rPr>
-      </w:pPr>
-      <w:r>
-        <w:rPr>
+          <w:rFonts w:ascii="Times New Roman" w:hAnsi="Times New Roman" w:cs="Times New Roman"/>
+          <w:b/>
+          <w:bCs/>
+        </w:rPr>
+      </w:pPr>
+      <w:r>
+        <w:rPr>
+          <w:rFonts w:ascii="Times New Roman" w:hAnsi="Times New Roman" w:cs="Times New Roman"/>
           <w:b/>
           <w:bCs/>
         </w:rPr>
@@ -1679,8 +1845,14 @@
       </w:r>
     </w:p>
     <w:p>
-      <w:r>
-        <w:rPr>
+      <w:pPr>
+        <w:rPr>
+          <w:rFonts w:ascii="Times New Roman" w:hAnsi="Times New Roman" w:cs="Times New Roman"/>
+        </w:rPr>
+      </w:pPr>
+      <w:r>
+        <w:rPr>
+          <w:rFonts w:ascii="Times New Roman" w:hAnsi="Times New Roman" w:cs="Times New Roman"/>
           <w:noProof/>
         </w:rPr>
         <w:drawing>
@@ -1721,31 +1893,50 @@
       </w:r>
     </w:p>
     <w:p>
-      <w:r>
-        <w:rPr>
+      <w:pPr>
+        <w:rPr>
+          <w:rFonts w:ascii="Times New Roman" w:hAnsi="Times New Roman" w:cs="Times New Roman"/>
+        </w:rPr>
+      </w:pPr>
+      <w:r>
+        <w:rPr>
+          <w:rFonts w:ascii="Times New Roman" w:hAnsi="Times New Roman" w:cs="Times New Roman"/>
           <w:b/>
           <w:bCs/>
         </w:rPr>
         <w:t>Note</w:t>
       </w:r>
       <w:r>
+        <w:rPr>
+          <w:rFonts w:ascii="Times New Roman" w:hAnsi="Times New Roman" w:cs="Times New Roman"/>
+        </w:rPr>
         <w:t>:</w:t>
       </w:r>
     </w:p>
     <w:p>
-      <w:r>
+      <w:pPr>
+        <w:rPr>
+          <w:rFonts w:ascii="Times New Roman" w:hAnsi="Times New Roman" w:cs="Times New Roman"/>
+        </w:rPr>
+      </w:pPr>
+      <w:r>
+        <w:rPr>
+          <w:rFonts w:ascii="Times New Roman" w:hAnsi="Times New Roman" w:cs="Times New Roman"/>
+        </w:rPr>
         <w:t>An arrow function expression is a compact alternative to a traditional function expression, but is limited and can't be used in all situations.</w:t>
       </w:r>
     </w:p>
     <w:p>
       <w:pPr>
         <w:rPr>
-          <w:b/>
-          <w:bCs/>
-        </w:rPr>
-      </w:pPr>
-      <w:r>
-        <w:rPr>
+          <w:rFonts w:ascii="Times New Roman" w:hAnsi="Times New Roman" w:cs="Times New Roman"/>
+          <w:b/>
+          <w:bCs/>
+        </w:rPr>
+      </w:pPr>
+      <w:r>
+        <w:rPr>
+          <w:rFonts w:ascii="Times New Roman" w:hAnsi="Times New Roman" w:cs="Times New Roman"/>
           <w:b/>
           <w:bCs/>
         </w:rPr>
@@ -1759,8 +1950,14 @@
           <w:ilvl w:val="0"/>
           <w:numId w:val="7"/>
         </w:numPr>
-      </w:pPr>
-      <w:r>
+        <w:rPr>
+          <w:rFonts w:ascii="Times New Roman" w:hAnsi="Times New Roman" w:cs="Times New Roman"/>
+        </w:rPr>
+      </w:pPr>
+      <w:r>
+        <w:rPr>
+          <w:rFonts w:ascii="Times New Roman" w:hAnsi="Times New Roman" w:cs="Times New Roman"/>
+        </w:rPr>
         <w:t>Does not have its own bindings to this or super, and should not be used as methods.</w:t>
       </w:r>
     </w:p>
@@ -1771,8 +1968,14 @@
           <w:ilvl w:val="0"/>
           <w:numId w:val="7"/>
         </w:numPr>
-      </w:pPr>
-      <w:r>
+        <w:rPr>
+          <w:rFonts w:ascii="Times New Roman" w:hAnsi="Times New Roman" w:cs="Times New Roman"/>
+        </w:rPr>
+      </w:pPr>
+      <w:r>
+        <w:rPr>
+          <w:rFonts w:ascii="Times New Roman" w:hAnsi="Times New Roman" w:cs="Times New Roman"/>
+        </w:rPr>
         <w:t>Does not have arguments, or new. target keywords.</w:t>
       </w:r>
     </w:p>
@@ -1783,8 +1986,14 @@
           <w:ilvl w:val="0"/>
           <w:numId w:val="7"/>
         </w:numPr>
-      </w:pPr>
-      <w:r>
+        <w:rPr>
+          <w:rFonts w:ascii="Times New Roman" w:hAnsi="Times New Roman" w:cs="Times New Roman"/>
+        </w:rPr>
+      </w:pPr>
+      <w:r>
+        <w:rPr>
+          <w:rFonts w:ascii="Times New Roman" w:hAnsi="Times New Roman" w:cs="Times New Roman"/>
+        </w:rPr>
         <w:t>Not suitable for call, apply and bind methods, which generally rely on establishing a scope.</w:t>
       </w:r>
     </w:p>
@@ -1795,8 +2004,14 @@
           <w:ilvl w:val="0"/>
           <w:numId w:val="7"/>
         </w:numPr>
-      </w:pPr>
-      <w:r>
+        <w:rPr>
+          <w:rFonts w:ascii="Times New Roman" w:hAnsi="Times New Roman" w:cs="Times New Roman"/>
+        </w:rPr>
+      </w:pPr>
+      <w:r>
+        <w:rPr>
+          <w:rFonts w:ascii="Times New Roman" w:hAnsi="Times New Roman" w:cs="Times New Roman"/>
+        </w:rPr>
         <w:t>Can not be used as constructors.</w:t>
       </w:r>
     </w:p>
@@ -1807,15 +2022,21 @@
           <w:ilvl w:val="0"/>
           <w:numId w:val="7"/>
         </w:numPr>
-      </w:pPr>
-      <w:r>
+        <w:rPr>
+          <w:rFonts w:ascii="Times New Roman" w:hAnsi="Times New Roman" w:cs="Times New Roman"/>
+        </w:rPr>
+      </w:pPr>
+      <w:r>
+        <w:rPr>
+          <w:rFonts w:ascii="Times New Roman" w:hAnsi="Times New Roman" w:cs="Times New Roman"/>
+        </w:rPr>
         <w:t>Can not use yield, within its body.</w:t>
       </w:r>
     </w:p>
     <w:p>
       <w:pPr>
         <w:rPr>
-          <w:rFonts w:asciiTheme="majorHAnsi" w:eastAsiaTheme="majorEastAsia" w:hAnsiTheme="majorHAnsi" w:cstheme="majorBidi"/>
+          <w:rFonts w:ascii="Times New Roman" w:eastAsiaTheme="majorEastAsia" w:hAnsi="Times New Roman" w:cs="Times New Roman"/>
           <w:color w:val="2F5496" w:themeColor="accent1" w:themeShade="BF"/>
           <w:sz w:val="40"/>
           <w:szCs w:val="40"/>
@@ -1823,9 +2044,9 @@
       </w:pPr>
       <w:r>
         <w:rPr>
+          <w:rFonts w:ascii="Times New Roman" w:hAnsi="Times New Roman" w:cs="Times New Roman"/>
           <w:noProof/>
         </w:rPr>
-        <w:lastRenderedPageBreak/>
         <w:drawing>
           <wp:inline distT="0" distB="0" distL="0" distR="0" wp14:anchorId="10D34AC2" wp14:editId="1EF7C056">
             <wp:extent cx="5731510" cy="2453640"/>
@@ -1876,14 +2097,23 @@
         </w:drawing>
       </w:r>
       <w:r>
+        <w:rPr>
+          <w:rFonts w:ascii="Times New Roman" w:hAnsi="Times New Roman" w:cs="Times New Roman"/>
+        </w:rPr>
         <w:br w:type="page"/>
       </w:r>
     </w:p>
     <w:p>
       <w:pPr>
         <w:pStyle w:val="Heading1"/>
-      </w:pPr>
-      <w:r>
+        <w:rPr>
+          <w:rFonts w:ascii="Times New Roman" w:hAnsi="Times New Roman" w:cs="Times New Roman"/>
+        </w:rPr>
+      </w:pPr>
+      <w:r>
+        <w:rPr>
+          <w:rFonts w:ascii="Times New Roman" w:hAnsi="Times New Roman" w:cs="Times New Roman"/>
+        </w:rPr>
         <w:lastRenderedPageBreak/>
         <w:t>Nested Functions</w:t>
       </w:r>
@@ -2110,8 +2340,14 @@
     <w:p>
       <w:pPr>
         <w:pStyle w:val="Heading1"/>
-      </w:pPr>
-      <w:r>
+        <w:rPr>
+          <w:rFonts w:ascii="Times New Roman" w:hAnsi="Times New Roman" w:cs="Times New Roman"/>
+        </w:rPr>
+      </w:pPr>
+      <w:r>
+        <w:rPr>
+          <w:rFonts w:ascii="Times New Roman" w:hAnsi="Times New Roman" w:cs="Times New Roman"/>
+        </w:rPr>
         <w:t xml:space="preserve">Hoisting </w:t>
       </w:r>
     </w:p>
@@ -2147,7 +2383,28 @@
         <w:rPr>
           <w:rFonts w:ascii="Times New Roman" w:hAnsi="Times New Roman" w:cs="Times New Roman"/>
         </w:rPr>
-        <w:t xml:space="preserve"> of moving declarations to the top. Usage: Allows functions/variables to be used before they're declared. </w:t>
+        <w:t xml:space="preserve"> of moving declarations to the top. </w:t>
+      </w:r>
+    </w:p>
+    <w:p>
+      <w:pPr>
+        <w:rPr>
+          <w:rFonts w:ascii="Times New Roman" w:hAnsi="Times New Roman" w:cs="Times New Roman"/>
+        </w:rPr>
+      </w:pPr>
+      <w:r>
+        <w:rPr>
+          <w:rFonts w:ascii="Times New Roman" w:hAnsi="Times New Roman" w:cs="Times New Roman"/>
+          <w:b/>
+          <w:bCs/>
+        </w:rPr>
+        <w:t>Usage</w:t>
+      </w:r>
+      <w:r>
+        <w:rPr>
+          <w:rFonts w:ascii="Times New Roman" w:hAnsi="Times New Roman" w:cs="Times New Roman"/>
+        </w:rPr>
+        <w:t xml:space="preserve">: Allows functions/variables to be used before they're declared. </w:t>
       </w:r>
     </w:p>
     <w:p>
@@ -2309,8 +2566,14 @@
     <w:p>
       <w:pPr>
         <w:pStyle w:val="Heading1"/>
-      </w:pPr>
-      <w:r>
+        <w:rPr>
+          <w:rFonts w:ascii="Times New Roman" w:hAnsi="Times New Roman" w:cs="Times New Roman"/>
+        </w:rPr>
+      </w:pPr>
+      <w:r>
+        <w:rPr>
+          <w:rFonts w:ascii="Times New Roman" w:hAnsi="Times New Roman" w:cs="Times New Roman"/>
+        </w:rPr>
         <w:t xml:space="preserve">Closures </w:t>
       </w:r>
     </w:p>
@@ -2353,7 +2616,7 @@
         <w:rPr>
           <w:rFonts w:ascii="Times New Roman" w:hAnsi="Times New Roman" w:cs="Times New Roman"/>
         </w:rPr>
-        <w:t xml:space="preserve">: Creating private variables, currying, function factories. </w:t>
+        <w:t xml:space="preserve">: Creating private variables. </w:t>
       </w:r>
     </w:p>
     <w:p>
@@ -2537,8 +2800,14 @@
     <w:p>
       <w:pPr>
         <w:pStyle w:val="Heading1"/>
-      </w:pPr>
-      <w:r>
+        <w:rPr>
+          <w:rFonts w:ascii="Times New Roman" w:hAnsi="Times New Roman" w:cs="Times New Roman"/>
+        </w:rPr>
+      </w:pPr>
+      <w:r>
+        <w:rPr>
+          <w:rFonts w:ascii="Times New Roman" w:hAnsi="Times New Roman" w:cs="Times New Roman"/>
+        </w:rPr>
         <w:t xml:space="preserve">Higher Order Functions </w:t>
       </w:r>
     </w:p>
@@ -2779,19 +3048,34 @@
     <w:p>
       <w:pPr>
         <w:pStyle w:val="Heading1"/>
+        <w:rPr>
+          <w:rFonts w:ascii="Times New Roman" w:hAnsi="Times New Roman" w:cs="Times New Roman"/>
+        </w:rPr>
       </w:pPr>
       <w:proofErr w:type="gramStart"/>
       <w:r>
+        <w:rPr>
+          <w:rFonts w:ascii="Times New Roman" w:hAnsi="Times New Roman" w:cs="Times New Roman"/>
+        </w:rPr>
         <w:t>m</w:t>
       </w:r>
       <w:r>
+        <w:rPr>
+          <w:rFonts w:ascii="Times New Roman" w:hAnsi="Times New Roman" w:cs="Times New Roman"/>
+        </w:rPr>
         <w:t>ap</w:t>
       </w:r>
       <w:r>
+        <w:rPr>
+          <w:rFonts w:ascii="Times New Roman" w:hAnsi="Times New Roman" w:cs="Times New Roman"/>
+        </w:rPr>
         <w:t>(</w:t>
       </w:r>
       <w:proofErr w:type="gramEnd"/>
       <w:r>
+        <w:rPr>
+          <w:rFonts w:ascii="Times New Roman" w:hAnsi="Times New Roman" w:cs="Times New Roman"/>
+        </w:rPr>
         <w:t>)</w:t>
       </w:r>
     </w:p>
@@ -2941,13 +3225,7 @@
         <w:rPr>
           <w:rFonts w:ascii="Times New Roman" w:hAnsi="Times New Roman" w:cs="Times New Roman"/>
         </w:rPr>
-        <w:t>T</w:t>
-      </w:r>
-      <w:r>
-        <w:rPr>
-          <w:rFonts w:ascii="Times New Roman" w:hAnsi="Times New Roman" w:cs="Times New Roman"/>
-        </w:rPr>
-        <w:t xml:space="preserve">he main difference between a for loop and the </w:t>
+        <w:t xml:space="preserve">The main difference between a for loop and the </w:t>
       </w:r>
       <w:proofErr w:type="gramStart"/>
       <w:r>
@@ -2981,13 +3259,22 @@
     <w:p>
       <w:pPr>
         <w:pStyle w:val="Heading1"/>
+        <w:rPr>
+          <w:rFonts w:ascii="Times New Roman" w:hAnsi="Times New Roman" w:cs="Times New Roman"/>
+        </w:rPr>
       </w:pPr>
       <w:proofErr w:type="gramStart"/>
       <w:r>
+        <w:rPr>
+          <w:rFonts w:ascii="Times New Roman" w:hAnsi="Times New Roman" w:cs="Times New Roman"/>
+        </w:rPr>
         <w:t>filter(</w:t>
       </w:r>
       <w:proofErr w:type="gramEnd"/>
       <w:r>
+        <w:rPr>
+          <w:rFonts w:ascii="Times New Roman" w:hAnsi="Times New Roman" w:cs="Times New Roman"/>
+        </w:rPr>
         <w:t xml:space="preserve">) </w:t>
       </w:r>
     </w:p>
@@ -3065,19 +3352,7 @@
         <w:rPr>
           <w:rFonts w:ascii="Times New Roman" w:hAnsi="Times New Roman" w:cs="Times New Roman"/>
         </w:rPr>
-        <w:t> </w:t>
-      </w:r>
-      <w:r>
-        <w:rPr>
-          <w:rFonts w:ascii="Times New Roman" w:hAnsi="Times New Roman" w:cs="Times New Roman"/>
-        </w:rPr>
-        <w:t>T</w:t>
-      </w:r>
-      <w:r>
-        <w:rPr>
-          <w:rFonts w:ascii="Times New Roman" w:hAnsi="Times New Roman" w:cs="Times New Roman"/>
-        </w:rPr>
-        <w:t>he filter method will filter out the elements of an array based on the specified test condition. It will iterate through all the elements and imply the test condition on them. It will then return a new array of elements that will pass the condition.</w:t>
+        <w:t> The filter method will filter out the elements of an array based on the specified test condition. It will iterate through all the elements and imply the test condition on them. It will then return a new array of elements that will pass the condition.</w:t>
       </w:r>
     </w:p>
     <w:p>
@@ -3139,13 +3414,22 @@
     <w:p>
       <w:pPr>
         <w:pStyle w:val="Heading1"/>
+        <w:rPr>
+          <w:rFonts w:ascii="Times New Roman" w:hAnsi="Times New Roman" w:cs="Times New Roman"/>
+        </w:rPr>
       </w:pPr>
       <w:proofErr w:type="gramStart"/>
       <w:r>
+        <w:rPr>
+          <w:rFonts w:ascii="Times New Roman" w:hAnsi="Times New Roman" w:cs="Times New Roman"/>
+        </w:rPr>
         <w:t>reduce(</w:t>
       </w:r>
       <w:proofErr w:type="gramEnd"/>
       <w:r>
+        <w:rPr>
+          <w:rFonts w:ascii="Times New Roman" w:hAnsi="Times New Roman" w:cs="Times New Roman"/>
+        </w:rPr>
         <w:t xml:space="preserve">) </w:t>
       </w:r>
     </w:p>
@@ -3335,18 +3619,30 @@
     <w:p>
       <w:pPr>
         <w:pStyle w:val="Heading1"/>
+        <w:rPr>
+          <w:rFonts w:ascii="Times New Roman" w:hAnsi="Times New Roman" w:cs="Times New Roman"/>
+        </w:rPr>
       </w:pPr>
       <w:proofErr w:type="spellStart"/>
       <w:proofErr w:type="gramStart"/>
       <w:r>
+        <w:rPr>
+          <w:rFonts w:ascii="Times New Roman" w:hAnsi="Times New Roman" w:cs="Times New Roman"/>
+        </w:rPr>
         <w:t>forEach</w:t>
       </w:r>
       <w:proofErr w:type="spellEnd"/>
       <w:r>
+        <w:rPr>
+          <w:rFonts w:ascii="Times New Roman" w:hAnsi="Times New Roman" w:cs="Times New Roman"/>
+        </w:rPr>
         <w:t>(</w:t>
       </w:r>
       <w:proofErr w:type="gramEnd"/>
       <w:r>
+        <w:rPr>
+          <w:rFonts w:ascii="Times New Roman" w:hAnsi="Times New Roman" w:cs="Times New Roman"/>
+        </w:rPr>
         <w:t xml:space="preserve">) </w:t>
       </w:r>
     </w:p>
@@ -3534,6 +3830,7 @@
       <w:r>
         <w:rPr>
           <w:rStyle w:val="Heading2Char"/>
+          <w:rFonts w:ascii="Times New Roman" w:hAnsi="Times New Roman" w:cs="Times New Roman"/>
           <w:sz w:val="40"/>
           <w:szCs w:val="40"/>
         </w:rPr>
@@ -3690,6 +3987,7 @@
       <w:r>
         <w:rPr>
           <w:rStyle w:val="Heading2Char"/>
+          <w:rFonts w:ascii="Times New Roman" w:hAnsi="Times New Roman" w:cs="Times New Roman"/>
           <w:sz w:val="40"/>
           <w:szCs w:val="40"/>
         </w:rPr>
@@ -3824,13 +4122,22 @@
     <w:p>
       <w:pPr>
         <w:pStyle w:val="Heading1"/>
+        <w:rPr>
+          <w:rFonts w:ascii="Times New Roman" w:hAnsi="Times New Roman" w:cs="Times New Roman"/>
+        </w:rPr>
       </w:pPr>
       <w:proofErr w:type="spellStart"/>
       <w:r>
+        <w:rPr>
+          <w:rFonts w:ascii="Times New Roman" w:hAnsi="Times New Roman" w:cs="Times New Roman"/>
+        </w:rPr>
         <w:t>RegEx</w:t>
       </w:r>
       <w:proofErr w:type="spellEnd"/>
       <w:r>
+        <w:rPr>
+          <w:rFonts w:ascii="Times New Roman" w:hAnsi="Times New Roman" w:cs="Times New Roman"/>
+        </w:rPr>
         <w:t xml:space="preserve"> </w:t>
       </w:r>
     </w:p>
@@ -3950,8 +4257,14 @@
     <w:p>
       <w:pPr>
         <w:pStyle w:val="Heading1"/>
-      </w:pPr>
-      <w:r>
+        <w:rPr>
+          <w:rFonts w:ascii="Times New Roman" w:hAnsi="Times New Roman" w:cs="Times New Roman"/>
+        </w:rPr>
+      </w:pPr>
+      <w:r>
+        <w:rPr>
+          <w:rFonts w:ascii="Times New Roman" w:hAnsi="Times New Roman" w:cs="Times New Roman"/>
+        </w:rPr>
         <w:lastRenderedPageBreak/>
         <w:t>DOM (Manipulations)</w:t>
       </w:r>
@@ -4252,8 +4565,14 @@
     <w:p>
       <w:pPr>
         <w:pStyle w:val="Heading1"/>
-      </w:pPr>
-      <w:r>
+        <w:rPr>
+          <w:rFonts w:ascii="Times New Roman" w:hAnsi="Times New Roman" w:cs="Times New Roman"/>
+        </w:rPr>
+      </w:pPr>
+      <w:r>
+        <w:rPr>
+          <w:rFonts w:ascii="Times New Roman" w:hAnsi="Times New Roman" w:cs="Times New Roman"/>
+        </w:rPr>
         <w:t>Event Propagation</w:t>
       </w:r>
     </w:p>
@@ -4460,8 +4779,14 @@
     <w:p>
       <w:pPr>
         <w:pStyle w:val="Heading1"/>
-      </w:pPr>
-      <w:r>
+        <w:rPr>
+          <w:rFonts w:ascii="Times New Roman" w:hAnsi="Times New Roman" w:cs="Times New Roman"/>
+        </w:rPr>
+      </w:pPr>
+      <w:r>
+        <w:rPr>
+          <w:rFonts w:ascii="Times New Roman" w:hAnsi="Times New Roman" w:cs="Times New Roman"/>
+        </w:rPr>
         <w:lastRenderedPageBreak/>
         <w:t>EventListener</w:t>
       </w:r>
@@ -4668,8 +4993,14 @@
     <w:p>
       <w:pPr>
         <w:pStyle w:val="Heading1"/>
-      </w:pPr>
-      <w:r>
+        <w:rPr>
+          <w:rFonts w:ascii="Times New Roman" w:hAnsi="Times New Roman" w:cs="Times New Roman"/>
+        </w:rPr>
+      </w:pPr>
+      <w:r>
+        <w:rPr>
+          <w:rFonts w:ascii="Times New Roman" w:hAnsi="Times New Roman" w:cs="Times New Roman"/>
+        </w:rPr>
         <w:t>Exception Handling</w:t>
       </w:r>
     </w:p>
@@ -4956,8 +5287,14 @@
     <w:p>
       <w:pPr>
         <w:pStyle w:val="Heading1"/>
-      </w:pPr>
-      <w:r>
+        <w:rPr>
+          <w:rFonts w:ascii="Times New Roman" w:hAnsi="Times New Roman" w:cs="Times New Roman"/>
+        </w:rPr>
+      </w:pPr>
+      <w:r>
+        <w:rPr>
+          <w:rFonts w:ascii="Times New Roman" w:hAnsi="Times New Roman" w:cs="Times New Roman"/>
+        </w:rPr>
         <w:lastRenderedPageBreak/>
         <w:t>Synchronous vs Asynchronous JavaScript (Promises)</w:t>
       </w:r>
@@ -5244,8 +5581,14 @@
     <w:p>
       <w:pPr>
         <w:pStyle w:val="Heading1"/>
-      </w:pPr>
-      <w:r>
+        <w:rPr>
+          <w:rFonts w:ascii="Times New Roman" w:hAnsi="Times New Roman" w:cs="Times New Roman"/>
+        </w:rPr>
+      </w:pPr>
+      <w:r>
+        <w:rPr>
+          <w:rFonts w:ascii="Times New Roman" w:hAnsi="Times New Roman" w:cs="Times New Roman"/>
+        </w:rPr>
         <w:t>API Calling (using Axios)</w:t>
       </w:r>
     </w:p>
@@ -5513,17 +5856,29 @@
     <w:p>
       <w:pPr>
         <w:pStyle w:val="Heading1"/>
-      </w:pPr>
-      <w:r>
+        <w:rPr>
+          <w:rFonts w:ascii="Times New Roman" w:hAnsi="Times New Roman" w:cs="Times New Roman"/>
+        </w:rPr>
+      </w:pPr>
+      <w:r>
+        <w:rPr>
+          <w:rFonts w:ascii="Times New Roman" w:hAnsi="Times New Roman" w:cs="Times New Roman"/>
+        </w:rPr>
         <w:lastRenderedPageBreak/>
         <w:t xml:space="preserve">Optional Chaining &amp; </w:t>
       </w:r>
       <w:proofErr w:type="spellStart"/>
       <w:r>
+        <w:rPr>
+          <w:rFonts w:ascii="Times New Roman" w:hAnsi="Times New Roman" w:cs="Times New Roman"/>
+        </w:rPr>
         <w:t>Nullish</w:t>
       </w:r>
       <w:proofErr w:type="spellEnd"/>
       <w:r>
+        <w:rPr>
+          <w:rFonts w:ascii="Times New Roman" w:hAnsi="Times New Roman" w:cs="Times New Roman"/>
+        </w:rPr>
         <w:t xml:space="preserve"> Coalescing Operator</w:t>
       </w:r>
     </w:p>
@@ -7497,6 +7852,7 @@
   <w:style w:type="character" w:default="1" w:styleId="DefaultParagraphFont">
     <w:name w:val="Default Paragraph Font"/>
     <w:uiPriority w:val="1"/>
+    <w:semiHidden/>
     <w:unhideWhenUsed/>
   </w:style>
   <w:style w:type="table" w:default="1" w:styleId="TableNormal">
